--- a/course reviews/Student_22_Course_100.docx
+++ b/course reviews/Student_22_Course_100.docx
@@ -4,29 +4,37 @@
   <w:body>
     <w:p>
       <w:r>
-        <w:t>Year of study: Junior</w:t>
+        <w:t>Year of study: Freshman</w:t>
       </w:r>
     </w:p>
     <w:p>
       <w:r>
-        <w:t>1) Writing and Communication (SS100)</w:t>
-        <w:br/>
-        <w:t>2) 𝑰 𝒔𝒄𝒐𝒓𝒆𝒅 𝒂𝒏 𝑨 𝒊𝒏 𝒕𝒉𝒊𝒔 𝒄𝒐𝒖𝒓𝒔𝒆.</w:t>
-        <w:br/>
-        <w:t>3) 𝑰 𝒈𝒐𝒕 𝒕𝒐 𝒍𝒆𝒂𝒓𝒏 to critique an article and also learn write a research essay. 𝑻𝒉𝒆 𝒄𝒐𝒖𝒓𝒔𝒆 𝒘𝒐𝒓𝒌𝒍𝒐𝒂𝒅 𝒘𝒂𝒔 𝒆𝒙𝒕𝒆𝒏𝒔𝒊𝒗𝒆 𝒘𝒊𝒕𝒉 2 long 𝒂𝒔𝒔𝒊𝒈𝒏𝒎𝒆𝒏𝒕𝒔, and class participation 𝒊𝒏 𝒂𝒍𝒎𝒐𝒔𝒕 𝒆𝒗𝒆𝒓𝒚 𝒐𝒕𝒉𝒆𝒓 𝒄𝒍𝒂𝒔𝒔. 𝑻𝒉𝒆 𝒊𝒏𝒔𝒕𝒓𝒖𝒄𝒕𝒐𝒓'𝒔 𝒕𝒆𝒂𝒄𝒉𝒊𝒏𝒈 𝒔𝒕𝒚𝒍𝒆 𝒘𝒂𝒔 𝒈𝒐𝒐𝒅 𝒂𝒏𝒅 𝑰 𝒘𝒐𝒖𝒍𝒅 𝒓𝒆𝒄𝒐𝒎𝒎𝒆𝒏𝒅 𝒕𝒉𝒊𝒔 𝒄𝒐𝒖𝒓𝒔𝒆 𝒇𝒐𝒓 every freshmen.</w:t>
-        <w:br/>
-        <w:t>4) 𝑪𝒐𝒖𝒓𝒔𝒆 𝒅𝒊𝒇𝒇𝒊𝒄𝒖𝒍𝒕𝒚 𝒘𝒂𝒔 3.</w:t>
+        <w:t>Semesters offered: Spring</w:t>
       </w:r>
     </w:p>
     <w:p>
       <w:r>
-        <w:t xml:space="preserve">Gpa: 1) Distributed Systems (CS 582) </w:t>
+        <w:t>Course aliases: Phy 104, Mod Physics, Mod Phy, Mod Phy 104</w:t>
+      </w:r>
+    </w:p>
+    <w:p>
+      <w:r>
+        <w:t>Course review:</w:t>
         <w:br/>
-        <w:t>2) 𝑰 𝒔𝒄𝒐𝒓𝒆𝒅 𝒂𝒏 𝑨 𝒊𝒏 𝒕𝒉𝒊𝒔 𝒄𝒐𝒖𝒓𝒔𝒆.</w:t>
+        <w:t>a) Modern Physics (Phy 104)</w:t>
         <w:br/>
-        <w:t xml:space="preserve">3) 𝑰 𝒈𝒐𝒕 𝒕𝒐 𝒍𝒆𝒂𝒓𝒏 go 𝒊𝒏 𝒅𝒆𝒑𝒕𝒉 𝒊𝒏 𝒕𝒉𝒊𝒔 𝒄𝒐𝒖𝒓𝒔𝒆 𝒂𝒏𝒅 𝒇𝒂𝒎𝒊𝒍𝒊𝒂𝒓𝒊𝒛𝒆𝒅 𝒎𝒚𝒔𝒆𝒍𝒇 𝒘𝒊𝒕𝒉 RPCs. 𝑻𝒉𝒆 𝒄𝒐𝒖𝒓𝒔𝒆 𝒘𝒐𝒓𝒌𝒍𝒐𝒂𝒅 𝒘𝒂𝒔 𝒆𝒙𝒕𝒆𝒏𝒔𝒊𝒗𝒆 𝒘𝒊𝒕𝒉 4 𝒍𝒐𝒏𝒈 𝒂𝒔𝒔𝒊𝒈𝒏𝒎𝒆𝒏𝒕𝒔, 1 𝒆𝒙𝒂𝒎 and 𝒒𝒖𝒊𝒛 almost every 2 weeks. 𝑻𝒉𝒆 𝒊𝒏𝒔𝒕𝒓𝒖𝒄𝒕𝒐𝒓'𝒔 𝒕𝒆𝒂𝒄𝒉𝒊𝒏𝒈 𝒔𝒕𝒚𝒍𝒆 𝒘𝒂𝒔 𝒈𝒐𝒐𝒅 𝒂𝒏𝒅 𝑰 𝒘𝒐𝒖𝒍𝒅 𝒓𝒆𝒄𝒐𝒎𝒎𝒆𝒏𝒅 𝒕𝒉𝒊𝒔 𝒄𝒐𝒖𝒓𝒔𝒆 𝒇𝒐𝒓 𝒕𝒉𝒐𝒔𝒆 𝒘𝒉𝒐 𝒂𝒓𝒆 𝒊𝒏𝒕𝒆𝒓𝒆𝒔𝒕𝒆𝒅 𝒊𝒏 𝑪𝑺. </w:t>
+        <w:t>b)I took it last year and Dr. Rizwan forgot to add my exam marks to Zambeel. I had emailed him beforehand to let him know but he ran the grader anyway and then I had to beg him (for days) to convince him to contact RO and change my grade.</w:t>
         <w:br/>
-        <w:t>4) 𝑪𝒐𝒖𝒓𝒔𝒆 𝒅𝒊𝒇𝒇𝒊𝒄𝒖𝒍𝒕𝒚 𝒘𝒂𝒔 𝒂 5</w:t>
+        <w:t>Dr. Rizwan made the course exceptionally difficult. I’m from SSE and my EE major cores are easier than last year’s Mod Physics. We had in total 12 or 13 quizzes (sometimes we had two quizzes per week), around 10 or 11 assignments and 3 exams. I’m also not sure why everyone is saying Dr. Rizwan is accommodating. I had emailed him when I missed a quiz because my dad’s khala (who was like his mother) died. He and his TAs never replied and gave me a 0 in that quiz. OSA rejected my petition since my dad’s khala wasn’t an “immediate family member”. Just please don’t take this course if it’s being offered by Dr. Rizwan and Tajdar.</w:t>
+        <w:br/>
+        <w:t>Oh and it was absolutely graded and Dr. Rizwan changed the grade cutoffs last minute. So those who were expecting Cs (and hoping to pass the course) ended up with B-s.</w:t>
+        <w:br/>
+        <w:t>c) Course difficulty was a 4.</w:t>
+      </w:r>
+    </w:p>
+    <w:p>
+      <w:r>
+        <w:t>GPA: 3.00-3.30</w:t>
       </w:r>
     </w:p>
     <w:sectPr>
